--- a/Documentation/Farty Buttz - Game Doc.docx
+++ b/Documentation/Farty Buttz - Game Doc.docx
@@ -500,6 +500,13 @@
           <w:sz w:val="32"/>
           <w:szCs w:val="32"/>
         </w:rPr>
+        <w:t>.</w:t>
+      </w:r>
+      <w:r>
+        <w:rPr>
+          <w:sz w:val="32"/>
+          <w:szCs w:val="32"/>
+        </w:rPr>
         <w:t>2</w:t>
       </w:r>
     </w:p>
@@ -558,6 +565,13 @@
           <w:sz w:val="32"/>
           <w:szCs w:val="32"/>
         </w:rPr>
+        <w:t>…</w:t>
+      </w:r>
+      <w:r>
+        <w:rPr>
+          <w:sz w:val="32"/>
+          <w:szCs w:val="32"/>
+        </w:rPr>
         <w:t>2</w:t>
       </w:r>
     </w:p>
@@ -581,6 +595,13 @@
           <w:szCs w:val="32"/>
         </w:rPr>
         <w:t>……………………………………………………………</w:t>
+      </w:r>
+      <w:r>
+        <w:rPr>
+          <w:sz w:val="32"/>
+          <w:szCs w:val="32"/>
+        </w:rPr>
+        <w:t>.</w:t>
       </w:r>
       <w:r>
         <w:rPr>
@@ -1629,7 +1650,7 @@
         <w:rPr>
           <w:rFonts w:eastAsia="Times New Roman" w:cs="Arial"/>
         </w:rPr>
-        <w:t>List and explain</w:t>
+        <w:t xml:space="preserve">//To be updated </w:t>
       </w:r>
     </w:p>
     <w:p>
@@ -1707,10 +1728,22 @@
         <w:rPr>
           <w:rFonts w:eastAsia="Times New Roman" w:cs="Arial"/>
         </w:rPr>
-        <w:t>Jumping</w:t>
-      </w:r>
-      <w:bookmarkStart w:id="0" w:name="_GoBack"/>
-      <w:bookmarkEnd w:id="0"/>
+        <w:t xml:space="preserve">Farting, Changing </w:t>
+      </w:r>
+      <w:proofErr w:type="spellStart"/>
+      <w:r>
+        <w:rPr>
+          <w:rFonts w:eastAsia="Times New Roman" w:cs="Arial"/>
+        </w:rPr>
+        <w:t>Buttz</w:t>
+      </w:r>
+      <w:proofErr w:type="spellEnd"/>
+      <w:r>
+        <w:rPr>
+          <w:rFonts w:eastAsia="Times New Roman" w:cs="Arial"/>
+        </w:rPr>
+        <w:t xml:space="preserve"> and Backgrounds</w:t>
+      </w:r>
     </w:p>
     <w:p>
       <w:pPr>
@@ -1746,8 +1779,10 @@
         <w:rPr>
           <w:rFonts w:eastAsia="Times New Roman" w:cs="Arial"/>
         </w:rPr>
-        <w:t>List and explain how mechanics tie into this</w:t>
-      </w:r>
+        <w:t>//To be updated</w:t>
+      </w:r>
+      <w:bookmarkStart w:id="0" w:name="_GoBack"/>
+      <w:bookmarkEnd w:id="0"/>
     </w:p>
     <w:p>
       <w:pPr>
@@ -2621,7 +2656,7 @@
         <w:rFonts w:asciiTheme="majorHAnsi" w:eastAsiaTheme="majorEastAsia" w:hAnsiTheme="majorHAnsi" w:cstheme="majorBidi"/>
         <w:noProof/>
       </w:rPr>
-      <w:t>7</w:t>
+      <w:t>9</w:t>
     </w:r>
     <w:r>
       <w:rPr>
